--- a/javascript学习计划.docx
+++ b/javascript学习计划.docx
@@ -1,6 +1,6 @@
 
 <file path=word/document.xml><?xml version="1.0" encoding="utf-8"?>
-<w:document xmlns:wpc="http://schemas.microsoft.com/office/word/2010/wordprocessingCanvas" xmlns:cx="http://schemas.microsoft.com/office/drawing/2014/chartex" xmlns:cx1="http://schemas.microsoft.com/office/drawing/2015/9/8/chartex" xmlns:cx2="http://schemas.microsoft.com/office/drawing/2015/10/21/chartex" xmlns:cx3="http://schemas.microsoft.com/office/drawing/2016/5/9/chartex" xmlns:cx4="http://schemas.microsoft.com/office/drawing/2016/5/10/chartex" xmlns:cx5="http://schemas.microsoft.com/office/drawing/2016/5/11/chartex" xmlns:cx6="http://schemas.microsoft.com/office/drawing/2016/5/12/chartex" xmlns:cx7="http://schemas.microsoft.com/office/drawing/2016/5/13/chartex" xmlns:cx8="http://schemas.microsoft.com/office/drawing/2016/5/14/chartex" xmlns:mc="http://schemas.openxmlformats.org/markup-compatibility/2006" xmlns:aink="http://schemas.microsoft.com/office/drawing/2016/ink" xmlns:am3d="http://schemas.microsoft.com/office/drawing/2017/model3d" xmlns:o="urn:schemas-microsoft-com:office:office" xmlns:r="http://schemas.openxmlformats.org/officeDocument/2006/relationships" xmlns:m="http://schemas.openxmlformats.org/officeDocument/2006/math" xmlns:v="urn:schemas-microsoft-com:vml" xmlns:wp14="http://schemas.microsoft.com/office/word/2010/wordprocessingDrawing" xmlns:wp="http://schemas.openxmlformats.org/drawingml/2006/wordprocessingDrawing" xmlns:w10="urn:schemas-microsoft-com:office:word" xmlns:w="http://schemas.openxmlformats.org/wordprocessingml/2006/main" xmlns:w14="http://schemas.microsoft.com/office/word/2010/wordml" xmlns:w15="http://schemas.microsoft.com/office/word/2012/wordml" xmlns:w16cex="http://schemas.microsoft.com/office/word/2018/wordml/cex" xmlns:w16cid="http://schemas.microsoft.com/office/word/2016/wordml/cid" xmlns:w16="http://schemas.microsoft.com/office/word/2018/wordml" xmlns:w16se="http://schemas.microsoft.com/office/word/2015/wordml/symex" xmlns:wpg="http://schemas.microsoft.com/office/word/2010/wordprocessingGroup" xmlns:wpi="http://schemas.microsoft.com/office/word/2010/wordprocessingInk" xmlns:wne="http://schemas.microsoft.com/office/word/2006/wordml" xmlns:wps="http://schemas.microsoft.com/office/word/2010/wordprocessingShape" mc:Ignorable="w14 w15 w16se w16cid w16 w16cex wp14">
+<w:document xmlns:wpc="http://schemas.microsoft.com/office/word/2010/wordprocessingCanvas" xmlns:cx="http://schemas.microsoft.com/office/drawing/2014/chartex" xmlns:mc="http://schemas.openxmlformats.org/markup-compatibility/2006" xmlns:o="urn:schemas-microsoft-com:office:office" xmlns:r="http://schemas.openxmlformats.org/officeDocument/2006/relationships" xmlns:m="http://schemas.openxmlformats.org/officeDocument/2006/math" xmlns:v="urn:schemas-microsoft-com:vml" xmlns:wp14="http://schemas.microsoft.com/office/word/2010/wordprocessingDrawing" xmlns:wp="http://schemas.openxmlformats.org/drawingml/2006/wordprocessingDrawing" xmlns:w10="urn:schemas-microsoft-com:office:word" xmlns:w="http://schemas.openxmlformats.org/wordprocessingml/2006/main" xmlns:w14="http://schemas.microsoft.com/office/word/2010/wordml" xmlns:w15="http://schemas.microsoft.com/office/word/2012/wordml" xmlns:w16se="http://schemas.microsoft.com/office/word/2015/wordml/symex" xmlns:wpg="http://schemas.microsoft.com/office/word/2010/wordprocessingGroup" xmlns:wpi="http://schemas.microsoft.com/office/word/2010/wordprocessingInk" xmlns:wne="http://schemas.microsoft.com/office/word/2006/wordml" xmlns:wps="http://schemas.microsoft.com/office/word/2010/wordprocessingShape" mc:Ignorable="w14 w15 w16se wp14">
   <w:body>
     <w:tbl>
       <w:tblPr>
@@ -531,13 +531,29 @@
           <w:tcPr>
             <w:tcW w:w="4646" w:type="dxa"/>
           </w:tcPr>
-          <w:p/>
+          <w:p>
+            <w:r>
+              <w:t>P85\P86\P87\P88\P89\P90\P91\P92</w:t>
+            </w:r>
+          </w:p>
         </w:tc>
         <w:tc>
           <w:tcPr>
             <w:tcW w:w="2237" w:type="dxa"/>
           </w:tcPr>
-          <w:p/>
+          <w:p>
+            <w:r>
+              <w:rPr>
+                <w:rFonts w:hint="eastAsia"/>
+              </w:rPr>
+              <w:t>2</w:t>
+            </w:r>
+            <w:r>
+              <w:t>0200920</w:t>
+            </w:r>
+            <w:bookmarkStart w:id="0" w:name="_GoBack"/>
+            <w:bookmarkEnd w:id="0"/>
+          </w:p>
         </w:tc>
       </w:tr>
     </w:tbl>
@@ -553,7 +569,7 @@
 </file>
 
 <file path=word/endnotes.xml><?xml version="1.0" encoding="utf-8"?>
-<w:endnotes xmlns:wpc="http://schemas.microsoft.com/office/word/2010/wordprocessingCanvas" xmlns:cx="http://schemas.microsoft.com/office/drawing/2014/chartex" xmlns:cx1="http://schemas.microsoft.com/office/drawing/2015/9/8/chartex" xmlns:cx2="http://schemas.microsoft.com/office/drawing/2015/10/21/chartex" xmlns:cx3="http://schemas.microsoft.com/office/drawing/2016/5/9/chartex" xmlns:cx4="http://schemas.microsoft.com/office/drawing/2016/5/10/chartex" xmlns:cx5="http://schemas.microsoft.com/office/drawing/2016/5/11/chartex" xmlns:cx6="http://schemas.microsoft.com/office/drawing/2016/5/12/chartex" xmlns:cx7="http://schemas.microsoft.com/office/drawing/2016/5/13/chartex" xmlns:cx8="http://schemas.microsoft.com/office/drawing/2016/5/14/chartex" xmlns:mc="http://schemas.openxmlformats.org/markup-compatibility/2006" xmlns:aink="http://schemas.microsoft.com/office/drawing/2016/ink" xmlns:am3d="http://schemas.microsoft.com/office/drawing/2017/model3d" xmlns:o="urn:schemas-microsoft-com:office:office" xmlns:r="http://schemas.openxmlformats.org/officeDocument/2006/relationships" xmlns:m="http://schemas.openxmlformats.org/officeDocument/2006/math" xmlns:v="urn:schemas-microsoft-com:vml" xmlns:wp14="http://schemas.microsoft.com/office/word/2010/wordprocessingDrawing" xmlns:wp="http://schemas.openxmlformats.org/drawingml/2006/wordprocessingDrawing" xmlns:w10="urn:schemas-microsoft-com:office:word" xmlns:w="http://schemas.openxmlformats.org/wordprocessingml/2006/main" xmlns:w14="http://schemas.microsoft.com/office/word/2010/wordml" xmlns:w15="http://schemas.microsoft.com/office/word/2012/wordml" xmlns:w16cex="http://schemas.microsoft.com/office/word/2018/wordml/cex" xmlns:w16cid="http://schemas.microsoft.com/office/word/2016/wordml/cid" xmlns:w16="http://schemas.microsoft.com/office/word/2018/wordml" xmlns:w16se="http://schemas.microsoft.com/office/word/2015/wordml/symex" xmlns:wpg="http://schemas.microsoft.com/office/word/2010/wordprocessingGroup" xmlns:wpi="http://schemas.microsoft.com/office/word/2010/wordprocessingInk" xmlns:wne="http://schemas.microsoft.com/office/word/2006/wordml" xmlns:wps="http://schemas.microsoft.com/office/word/2010/wordprocessingShape" mc:Ignorable="w14 w15 w16se w16cid w16 w16cex wp14">
+<w:endnotes xmlns:wpc="http://schemas.microsoft.com/office/word/2010/wordprocessingCanvas" xmlns:cx="http://schemas.microsoft.com/office/drawing/2014/chartex" xmlns:mc="http://schemas.openxmlformats.org/markup-compatibility/2006" xmlns:o="urn:schemas-microsoft-com:office:office" xmlns:r="http://schemas.openxmlformats.org/officeDocument/2006/relationships" xmlns:m="http://schemas.openxmlformats.org/officeDocument/2006/math" xmlns:v="urn:schemas-microsoft-com:vml" xmlns:wp14="http://schemas.microsoft.com/office/word/2010/wordprocessingDrawing" xmlns:wp="http://schemas.openxmlformats.org/drawingml/2006/wordprocessingDrawing" xmlns:w10="urn:schemas-microsoft-com:office:word" xmlns:w="http://schemas.openxmlformats.org/wordprocessingml/2006/main" xmlns:w14="http://schemas.microsoft.com/office/word/2010/wordml" xmlns:w15="http://schemas.microsoft.com/office/word/2012/wordml" xmlns:w16se="http://schemas.microsoft.com/office/word/2015/wordml/symex" xmlns:wpg="http://schemas.microsoft.com/office/word/2010/wordprocessingGroup" xmlns:wpi="http://schemas.microsoft.com/office/word/2010/wordprocessingInk" xmlns:wne="http://schemas.microsoft.com/office/word/2006/wordml" xmlns:wps="http://schemas.microsoft.com/office/word/2010/wordprocessingShape" mc:Ignorable="w14 w15 w16se wp14">
   <w:endnote w:type="separator" w:id="-1">
     <w:p>
       <w:r>
@@ -572,7 +588,7 @@
 </file>
 
 <file path=word/footnotes.xml><?xml version="1.0" encoding="utf-8"?>
-<w:footnotes xmlns:wpc="http://schemas.microsoft.com/office/word/2010/wordprocessingCanvas" xmlns:cx="http://schemas.microsoft.com/office/drawing/2014/chartex" xmlns:cx1="http://schemas.microsoft.com/office/drawing/2015/9/8/chartex" xmlns:cx2="http://schemas.microsoft.com/office/drawing/2015/10/21/chartex" xmlns:cx3="http://schemas.microsoft.com/office/drawing/2016/5/9/chartex" xmlns:cx4="http://schemas.microsoft.com/office/drawing/2016/5/10/chartex" xmlns:cx5="http://schemas.microsoft.com/office/drawing/2016/5/11/chartex" xmlns:cx6="http://schemas.microsoft.com/office/drawing/2016/5/12/chartex" xmlns:cx7="http://schemas.microsoft.com/office/drawing/2016/5/13/chartex" xmlns:cx8="http://schemas.microsoft.com/office/drawing/2016/5/14/chartex" xmlns:mc="http://schemas.openxmlformats.org/markup-compatibility/2006" xmlns:aink="http://schemas.microsoft.com/office/drawing/2016/ink" xmlns:am3d="http://schemas.microsoft.com/office/drawing/2017/model3d" xmlns:o="urn:schemas-microsoft-com:office:office" xmlns:r="http://schemas.openxmlformats.org/officeDocument/2006/relationships" xmlns:m="http://schemas.openxmlformats.org/officeDocument/2006/math" xmlns:v="urn:schemas-microsoft-com:vml" xmlns:wp14="http://schemas.microsoft.com/office/word/2010/wordprocessingDrawing" xmlns:wp="http://schemas.openxmlformats.org/drawingml/2006/wordprocessingDrawing" xmlns:w10="urn:schemas-microsoft-com:office:word" xmlns:w="http://schemas.openxmlformats.org/wordprocessingml/2006/main" xmlns:w14="http://schemas.microsoft.com/office/word/2010/wordml" xmlns:w15="http://schemas.microsoft.com/office/word/2012/wordml" xmlns:w16cex="http://schemas.microsoft.com/office/word/2018/wordml/cex" xmlns:w16cid="http://schemas.microsoft.com/office/word/2016/wordml/cid" xmlns:w16="http://schemas.microsoft.com/office/word/2018/wordml" xmlns:w16se="http://schemas.microsoft.com/office/word/2015/wordml/symex" xmlns:wpg="http://schemas.microsoft.com/office/word/2010/wordprocessingGroup" xmlns:wpi="http://schemas.microsoft.com/office/word/2010/wordprocessingInk" xmlns:wne="http://schemas.microsoft.com/office/word/2006/wordml" xmlns:wps="http://schemas.microsoft.com/office/word/2010/wordprocessingShape" mc:Ignorable="w14 w15 w16se w16cid w16 w16cex wp14">
+<w:footnotes xmlns:wpc="http://schemas.microsoft.com/office/word/2010/wordprocessingCanvas" xmlns:cx="http://schemas.microsoft.com/office/drawing/2014/chartex" xmlns:mc="http://schemas.openxmlformats.org/markup-compatibility/2006" xmlns:o="urn:schemas-microsoft-com:office:office" xmlns:r="http://schemas.openxmlformats.org/officeDocument/2006/relationships" xmlns:m="http://schemas.openxmlformats.org/officeDocument/2006/math" xmlns:v="urn:schemas-microsoft-com:vml" xmlns:wp14="http://schemas.microsoft.com/office/word/2010/wordprocessingDrawing" xmlns:wp="http://schemas.openxmlformats.org/drawingml/2006/wordprocessingDrawing" xmlns:w10="urn:schemas-microsoft-com:office:word" xmlns:w="http://schemas.openxmlformats.org/wordprocessingml/2006/main" xmlns:w14="http://schemas.microsoft.com/office/word/2010/wordml" xmlns:w15="http://schemas.microsoft.com/office/word/2012/wordml" xmlns:w16se="http://schemas.microsoft.com/office/word/2015/wordml/symex" xmlns:wpg="http://schemas.microsoft.com/office/word/2010/wordprocessingGroup" xmlns:wpi="http://schemas.microsoft.com/office/word/2010/wordprocessingInk" xmlns:wne="http://schemas.microsoft.com/office/word/2006/wordml" xmlns:wps="http://schemas.microsoft.com/office/word/2010/wordprocessingShape" mc:Ignorable="w14 w15 w16se wp14">
   <w:footnote w:type="separator" w:id="-1">
     <w:p>
       <w:r>
@@ -591,7 +607,7 @@
 </file>
 
 <file path=word/styles.xml><?xml version="1.0" encoding="utf-8"?>
-<w:styles xmlns:mc="http://schemas.openxmlformats.org/markup-compatibility/2006" xmlns:r="http://schemas.openxmlformats.org/officeDocument/2006/relationships" xmlns:w="http://schemas.openxmlformats.org/wordprocessingml/2006/main" xmlns:w14="http://schemas.microsoft.com/office/word/2010/wordml" xmlns:w15="http://schemas.microsoft.com/office/word/2012/wordml" xmlns:w16cex="http://schemas.microsoft.com/office/word/2018/wordml/cex" xmlns:w16cid="http://schemas.microsoft.com/office/word/2016/wordml/cid" xmlns:w16="http://schemas.microsoft.com/office/word/2018/wordml" xmlns:w16se="http://schemas.microsoft.com/office/word/2015/wordml/symex" mc:Ignorable="w14 w15 w16se w16cid w16 w16cex">
+<w:styles xmlns:mc="http://schemas.openxmlformats.org/markup-compatibility/2006" xmlns:r="http://schemas.openxmlformats.org/officeDocument/2006/relationships" xmlns:w="http://schemas.openxmlformats.org/wordprocessingml/2006/main" xmlns:w14="http://schemas.microsoft.com/office/word/2010/wordml" xmlns:w15="http://schemas.microsoft.com/office/word/2012/wordml" xmlns:w16se="http://schemas.microsoft.com/office/word/2015/wordml/symex" mc:Ignorable="w14 w15 w16se">
   <w:docDefaults>
     <w:rPrDefault>
       <w:rPr>
@@ -604,7 +620,7 @@
     </w:rPrDefault>
     <w:pPrDefault/>
   </w:docDefaults>
-  <w:latentStyles w:defLockedState="0" w:defUIPriority="99" w:defSemiHidden="0" w:defUnhideWhenUsed="0" w:defQFormat="0" w:count="376">
+  <w:latentStyles w:defLockedState="0" w:defUIPriority="99" w:defSemiHidden="0" w:defUnhideWhenUsed="0" w:defQFormat="0" w:count="371">
     <w:lsdException w:name="Normal" w:uiPriority="0" w:qFormat="1"/>
     <w:lsdException w:name="heading 1" w:uiPriority="9" w:qFormat="1"/>
     <w:lsdException w:name="heading 2" w:semiHidden="1" w:uiPriority="9" w:unhideWhenUsed="1" w:qFormat="1"/>
@@ -976,11 +992,6 @@
     <w:lsdException w:name="List Table 5 Dark Accent 6" w:uiPriority="50"/>
     <w:lsdException w:name="List Table 6 Colorful Accent 6" w:uiPriority="51"/>
     <w:lsdException w:name="List Table 7 Colorful Accent 6" w:uiPriority="52"/>
-    <w:lsdException w:name="Mention" w:semiHidden="1" w:unhideWhenUsed="1"/>
-    <w:lsdException w:name="Smart Hyperlink" w:semiHidden="1" w:unhideWhenUsed="1"/>
-    <w:lsdException w:name="Hashtag" w:semiHidden="1" w:unhideWhenUsed="1"/>
-    <w:lsdException w:name="Unresolved Mention" w:semiHidden="1" w:unhideWhenUsed="1"/>
-    <w:lsdException w:name="Smart Link" w:semiHidden="1" w:unhideWhenUsed="1"/>
   </w:latentStyles>
   <w:style w:type="paragraph" w:default="1" w:styleId="a">
     <w:name w:val="Normal"/>

--- a/javascript学习计划.docx
+++ b/javascript学习计划.docx
@@ -551,8 +551,79 @@
             <w:r>
               <w:t>0200920</w:t>
             </w:r>
+          </w:p>
+        </w:tc>
+      </w:tr>
+      <w:tr>
+        <w:tc>
+          <w:tcPr>
+            <w:tcW w:w="1413" w:type="dxa"/>
+          </w:tcPr>
+          <w:p/>
+        </w:tc>
+        <w:tc>
+          <w:tcPr>
+            <w:tcW w:w="4646" w:type="dxa"/>
+          </w:tcPr>
+          <w:p>
+            <w:r>
+              <w:rPr>
+                <w:rFonts w:hint="eastAsia"/>
+              </w:rPr>
+              <w:t>P</w:t>
+            </w:r>
+            <w:r>
+              <w:t>93\P94\P95</w:t>
+            </w:r>
+          </w:p>
+        </w:tc>
+        <w:tc>
+          <w:tcPr>
+            <w:tcW w:w="2237" w:type="dxa"/>
+          </w:tcPr>
+          <w:p>
+            <w:pPr>
+              <w:rPr>
+                <w:rFonts w:hint="eastAsia"/>
+              </w:rPr>
+            </w:pPr>
+            <w:r>
+              <w:rPr>
+                <w:rFonts w:hint="eastAsia"/>
+              </w:rPr>
+              <w:t>2</w:t>
+            </w:r>
+            <w:r>
+              <w:t>0200922</w:t>
+            </w:r>
             <w:bookmarkStart w:id="0" w:name="_GoBack"/>
             <w:bookmarkEnd w:id="0"/>
+          </w:p>
+        </w:tc>
+      </w:tr>
+      <w:tr>
+        <w:tc>
+          <w:tcPr>
+            <w:tcW w:w="1413" w:type="dxa"/>
+          </w:tcPr>
+          <w:p/>
+        </w:tc>
+        <w:tc>
+          <w:tcPr>
+            <w:tcW w:w="4646" w:type="dxa"/>
+          </w:tcPr>
+          <w:p/>
+        </w:tc>
+        <w:tc>
+          <w:tcPr>
+            <w:tcW w:w="2237" w:type="dxa"/>
+          </w:tcPr>
+          <w:p>
+            <w:pPr>
+              <w:rPr>
+                <w:rFonts w:hint="eastAsia"/>
+              </w:rPr>
+            </w:pPr>
           </w:p>
         </w:tc>
       </w:tr>

--- a/javascript学习计划.docx
+++ b/javascript学习计划.docx
@@ -582,11 +582,6 @@
             <w:tcW w:w="2237" w:type="dxa"/>
           </w:tcPr>
           <w:p>
-            <w:pPr>
-              <w:rPr>
-                <w:rFonts w:hint="eastAsia"/>
-              </w:rPr>
-            </w:pPr>
             <w:r>
               <w:rPr>
                 <w:rFonts w:hint="eastAsia"/>
@@ -595,35 +590,49 @@
             </w:r>
             <w:r>
               <w:t>0200922</w:t>
+            </w:r>
+          </w:p>
+        </w:tc>
+      </w:tr>
+      <w:tr>
+        <w:tc>
+          <w:tcPr>
+            <w:tcW w:w="1413" w:type="dxa"/>
+          </w:tcPr>
+          <w:p/>
+        </w:tc>
+        <w:tc>
+          <w:tcPr>
+            <w:tcW w:w="4646" w:type="dxa"/>
+          </w:tcPr>
+          <w:p>
+            <w:r>
+              <w:rPr>
+                <w:rFonts w:hint="eastAsia"/>
+              </w:rPr>
+              <w:t>P</w:t>
+            </w:r>
+            <w:r>
+              <w:t>96\P97</w:t>
+            </w:r>
+          </w:p>
+        </w:tc>
+        <w:tc>
+          <w:tcPr>
+            <w:tcW w:w="2237" w:type="dxa"/>
+          </w:tcPr>
+          <w:p>
+            <w:r>
+              <w:rPr>
+                <w:rFonts w:hint="eastAsia"/>
+              </w:rPr>
+              <w:t>2</w:t>
+            </w:r>
+            <w:r>
+              <w:t>0200924</w:t>
             </w:r>
             <w:bookmarkStart w:id="0" w:name="_GoBack"/>
             <w:bookmarkEnd w:id="0"/>
-          </w:p>
-        </w:tc>
-      </w:tr>
-      <w:tr>
-        <w:tc>
-          <w:tcPr>
-            <w:tcW w:w="1413" w:type="dxa"/>
-          </w:tcPr>
-          <w:p/>
-        </w:tc>
-        <w:tc>
-          <w:tcPr>
-            <w:tcW w:w="4646" w:type="dxa"/>
-          </w:tcPr>
-          <w:p/>
-        </w:tc>
-        <w:tc>
-          <w:tcPr>
-            <w:tcW w:w="2237" w:type="dxa"/>
-          </w:tcPr>
-          <w:p>
-            <w:pPr>
-              <w:rPr>
-                <w:rFonts w:hint="eastAsia"/>
-              </w:rPr>
-            </w:pPr>
           </w:p>
         </w:tc>
       </w:tr>

--- a/javascript学习计划.docx
+++ b/javascript学习计划.docx
@@ -9,9 +9,9 @@
         <w:tblLook w:val="04A0" w:firstRow="1" w:lastRow="0" w:firstColumn="1" w:lastColumn="0" w:noHBand="0" w:noVBand="1"/>
       </w:tblPr>
       <w:tblGrid>
-        <w:gridCol w:w="1413"/>
-        <w:gridCol w:w="4646"/>
-        <w:gridCol w:w="2237"/>
+        <w:gridCol w:w="1411"/>
+        <w:gridCol w:w="4651"/>
+        <w:gridCol w:w="2234"/>
       </w:tblGrid>
       <w:tr>
         <w:tc>
@@ -630,6 +630,106 @@
             </w:r>
             <w:r>
               <w:t>0200924</w:t>
+            </w:r>
+          </w:p>
+        </w:tc>
+      </w:tr>
+      <w:tr>
+        <w:tc>
+          <w:tcPr>
+            <w:tcW w:w="1413" w:type="dxa"/>
+          </w:tcPr>
+          <w:p/>
+        </w:tc>
+        <w:tc>
+          <w:tcPr>
+            <w:tcW w:w="4646" w:type="dxa"/>
+          </w:tcPr>
+          <w:p>
+            <w:pPr>
+              <w:rPr>
+                <w:rFonts w:hint="eastAsia"/>
+              </w:rPr>
+            </w:pPr>
+            <w:r>
+              <w:rPr>
+                <w:rFonts w:hint="eastAsia"/>
+              </w:rPr>
+              <w:t>P98\</w:t>
+            </w:r>
+            <w:r>
+              <w:t>P99\P100\P101\P102\P103\P104\P105\P106</w:t>
+            </w:r>
+          </w:p>
+        </w:tc>
+        <w:tc>
+          <w:tcPr>
+            <w:tcW w:w="2237" w:type="dxa"/>
+          </w:tcPr>
+          <w:p>
+            <w:pPr>
+              <w:rPr>
+                <w:rFonts w:hint="eastAsia"/>
+              </w:rPr>
+            </w:pPr>
+            <w:r>
+              <w:rPr>
+                <w:rFonts w:hint="eastAsia"/>
+              </w:rPr>
+              <w:t>2</w:t>
+            </w:r>
+            <w:r>
+              <w:t>0201002</w:t>
+            </w:r>
+          </w:p>
+        </w:tc>
+      </w:tr>
+      <w:tr>
+        <w:tc>
+          <w:tcPr>
+            <w:tcW w:w="1413" w:type="dxa"/>
+          </w:tcPr>
+          <w:p/>
+        </w:tc>
+        <w:tc>
+          <w:tcPr>
+            <w:tcW w:w="4646" w:type="dxa"/>
+          </w:tcPr>
+          <w:p>
+            <w:pPr>
+              <w:rPr>
+                <w:rFonts w:hint="eastAsia"/>
+              </w:rPr>
+            </w:pPr>
+            <w:r>
+              <w:rPr>
+                <w:rFonts w:hint="eastAsia"/>
+              </w:rPr>
+              <w:t>P</w:t>
+            </w:r>
+            <w:r>
+              <w:t>107\P108</w:t>
+            </w:r>
+          </w:p>
+        </w:tc>
+        <w:tc>
+          <w:tcPr>
+            <w:tcW w:w="2237" w:type="dxa"/>
+          </w:tcPr>
+          <w:p>
+            <w:pPr>
+              <w:rPr>
+                <w:rFonts w:hint="eastAsia"/>
+              </w:rPr>
+            </w:pPr>
+            <w:r>
+              <w:rPr>
+                <w:rFonts w:hint="eastAsia"/>
+              </w:rPr>
+              <w:t>2</w:t>
+            </w:r>
+            <w:r>
+              <w:t>0201004</w:t>
             </w:r>
             <w:bookmarkStart w:id="0" w:name="_GoBack"/>
             <w:bookmarkEnd w:id="0"/>

--- a/javascript学习计划.docx
+++ b/javascript学习计划.docx
@@ -646,6 +646,126 @@
             <w:tcW w:w="4646" w:type="dxa"/>
           </w:tcPr>
           <w:p>
+            <w:r>
+              <w:rPr>
+                <w:rFonts w:hint="eastAsia"/>
+              </w:rPr>
+              <w:t>P98\</w:t>
+            </w:r>
+            <w:r>
+              <w:t>P99\P100\P101\P102\P103\P104\P105\P106</w:t>
+            </w:r>
+          </w:p>
+        </w:tc>
+        <w:tc>
+          <w:tcPr>
+            <w:tcW w:w="2237" w:type="dxa"/>
+          </w:tcPr>
+          <w:p>
+            <w:r>
+              <w:rPr>
+                <w:rFonts w:hint="eastAsia"/>
+              </w:rPr>
+              <w:t>2</w:t>
+            </w:r>
+            <w:r>
+              <w:t>0201002</w:t>
+            </w:r>
+          </w:p>
+        </w:tc>
+      </w:tr>
+      <w:tr>
+        <w:tc>
+          <w:tcPr>
+            <w:tcW w:w="1413" w:type="dxa"/>
+          </w:tcPr>
+          <w:p/>
+        </w:tc>
+        <w:tc>
+          <w:tcPr>
+            <w:tcW w:w="4646" w:type="dxa"/>
+          </w:tcPr>
+          <w:p>
+            <w:r>
+              <w:rPr>
+                <w:rFonts w:hint="eastAsia"/>
+              </w:rPr>
+              <w:t>P</w:t>
+            </w:r>
+            <w:r>
+              <w:t>107\P108</w:t>
+            </w:r>
+          </w:p>
+        </w:tc>
+        <w:tc>
+          <w:tcPr>
+            <w:tcW w:w="2237" w:type="dxa"/>
+          </w:tcPr>
+          <w:p>
+            <w:r>
+              <w:rPr>
+                <w:rFonts w:hint="eastAsia"/>
+              </w:rPr>
+              <w:t>2</w:t>
+            </w:r>
+            <w:r>
+              <w:t>0201004</w:t>
+            </w:r>
+          </w:p>
+        </w:tc>
+      </w:tr>
+      <w:tr>
+        <w:tc>
+          <w:tcPr>
+            <w:tcW w:w="1413" w:type="dxa"/>
+          </w:tcPr>
+          <w:p/>
+        </w:tc>
+        <w:tc>
+          <w:tcPr>
+            <w:tcW w:w="4646" w:type="dxa"/>
+          </w:tcPr>
+          <w:p>
+            <w:r>
+              <w:rPr>
+                <w:rFonts w:hint="eastAsia"/>
+              </w:rPr>
+              <w:t>P</w:t>
+            </w:r>
+            <w:r>
+              <w:t>109\P110</w:t>
+            </w:r>
+          </w:p>
+        </w:tc>
+        <w:tc>
+          <w:tcPr>
+            <w:tcW w:w="2237" w:type="dxa"/>
+          </w:tcPr>
+          <w:p>
+            <w:r>
+              <w:rPr>
+                <w:rFonts w:hint="eastAsia"/>
+              </w:rPr>
+              <w:t>2</w:t>
+            </w:r>
+            <w:r>
+              <w:t>0201005</w:t>
+            </w:r>
+          </w:p>
+        </w:tc>
+      </w:tr>
+      <w:tr>
+        <w:tc>
+          <w:tcPr>
+            <w:tcW w:w="1413" w:type="dxa"/>
+          </w:tcPr>
+          <w:p/>
+        </w:tc>
+        <w:tc>
+          <w:tcPr>
+            <w:tcW w:w="4646" w:type="dxa"/>
+          </w:tcPr>
+          <w:p>
             <w:pPr>
               <w:rPr>
                 <w:rFonts w:hint="eastAsia"/>
@@ -655,10 +775,16 @@
               <w:rPr>
                 <w:rFonts w:hint="eastAsia"/>
               </w:rPr>
-              <w:t>P98\</w:t>
-            </w:r>
-            <w:r>
-              <w:t>P99\P100\P101\P102\P103\P104\P105\P106</w:t>
+              <w:t>P111\</w:t>
+            </w:r>
+            <w:r>
+              <w:t>P</w:t>
+            </w:r>
+            <w:r>
+              <w:rPr>
+                <w:rFonts w:hint="eastAsia"/>
+              </w:rPr>
+              <w:t>112</w:t>
             </w:r>
           </w:p>
         </w:tc>
@@ -676,60 +802,7 @@
               <w:rPr>
                 <w:rFonts w:hint="eastAsia"/>
               </w:rPr>
-              <w:t>2</w:t>
-            </w:r>
-            <w:r>
-              <w:t>0201002</w:t>
-            </w:r>
-          </w:p>
-        </w:tc>
-      </w:tr>
-      <w:tr>
-        <w:tc>
-          <w:tcPr>
-            <w:tcW w:w="1413" w:type="dxa"/>
-          </w:tcPr>
-          <w:p/>
-        </w:tc>
-        <w:tc>
-          <w:tcPr>
-            <w:tcW w:w="4646" w:type="dxa"/>
-          </w:tcPr>
-          <w:p>
-            <w:pPr>
-              <w:rPr>
-                <w:rFonts w:hint="eastAsia"/>
-              </w:rPr>
-            </w:pPr>
-            <w:r>
-              <w:rPr>
-                <w:rFonts w:hint="eastAsia"/>
-              </w:rPr>
-              <w:t>P</w:t>
-            </w:r>
-            <w:r>
-              <w:t>107\P108</w:t>
-            </w:r>
-          </w:p>
-        </w:tc>
-        <w:tc>
-          <w:tcPr>
-            <w:tcW w:w="2237" w:type="dxa"/>
-          </w:tcPr>
-          <w:p>
-            <w:pPr>
-              <w:rPr>
-                <w:rFonts w:hint="eastAsia"/>
-              </w:rPr>
-            </w:pPr>
-            <w:r>
-              <w:rPr>
-                <w:rFonts w:hint="eastAsia"/>
-              </w:rPr>
-              <w:t>2</w:t>
-            </w:r>
-            <w:r>
-              <w:t>0201004</w:t>
+              <w:t>20201007</w:t>
             </w:r>
             <w:bookmarkStart w:id="0" w:name="_GoBack"/>
             <w:bookmarkEnd w:id="0"/>

--- a/javascript学习计划.docx
+++ b/javascript学习计划.docx
@@ -766,6 +766,49 @@
             <w:tcW w:w="4646" w:type="dxa"/>
           </w:tcPr>
           <w:p>
+            <w:r>
+              <w:rPr>
+                <w:rFonts w:hint="eastAsia"/>
+              </w:rPr>
+              <w:t>P111\</w:t>
+            </w:r>
+            <w:r>
+              <w:t>P</w:t>
+            </w:r>
+            <w:r>
+              <w:rPr>
+                <w:rFonts w:hint="eastAsia"/>
+              </w:rPr>
+              <w:t>112</w:t>
+            </w:r>
+          </w:p>
+        </w:tc>
+        <w:tc>
+          <w:tcPr>
+            <w:tcW w:w="2237" w:type="dxa"/>
+          </w:tcPr>
+          <w:p>
+            <w:r>
+              <w:rPr>
+                <w:rFonts w:hint="eastAsia"/>
+              </w:rPr>
+              <w:t>20201007</w:t>
+            </w:r>
+          </w:p>
+        </w:tc>
+      </w:tr>
+      <w:tr>
+        <w:tc>
+          <w:tcPr>
+            <w:tcW w:w="1413" w:type="dxa"/>
+          </w:tcPr>
+          <w:p/>
+        </w:tc>
+        <w:tc>
+          <w:tcPr>
+            <w:tcW w:w="4646" w:type="dxa"/>
+          </w:tcPr>
+          <w:p>
             <w:pPr>
               <w:rPr>
                 <w:rFonts w:hint="eastAsia"/>
@@ -775,16 +818,16 @@
               <w:rPr>
                 <w:rFonts w:hint="eastAsia"/>
               </w:rPr>
-              <w:t>P111\</w:t>
-            </w:r>
-            <w:r>
-              <w:t>P</w:t>
-            </w:r>
-            <w:r>
-              <w:rPr>
-                <w:rFonts w:hint="eastAsia"/>
-              </w:rPr>
-              <w:t>112</w:t>
+              <w:t>P113</w:t>
+            </w:r>
+            <w:r>
+              <w:t>\P</w:t>
+            </w:r>
+            <w:r>
+              <w:rPr>
+                <w:rFonts w:hint="eastAsia"/>
+              </w:rPr>
+              <w:t>114</w:t>
             </w:r>
           </w:p>
         </w:tc>
@@ -802,7 +845,7 @@
               <w:rPr>
                 <w:rFonts w:hint="eastAsia"/>
               </w:rPr>
-              <w:t>20201007</w:t>
+              <w:t>20201008</w:t>
             </w:r>
             <w:bookmarkStart w:id="0" w:name="_GoBack"/>
             <w:bookmarkEnd w:id="0"/>

--- a/javascript学习计划.docx
+++ b/javascript学习计划.docx
@@ -809,6 +809,92 @@
             <w:tcW w:w="4646" w:type="dxa"/>
           </w:tcPr>
           <w:p>
+            <w:r>
+              <w:rPr>
+                <w:rFonts w:hint="eastAsia"/>
+              </w:rPr>
+              <w:t>P113</w:t>
+            </w:r>
+            <w:r>
+              <w:t>\P</w:t>
+            </w:r>
+            <w:r>
+              <w:rPr>
+                <w:rFonts w:hint="eastAsia"/>
+              </w:rPr>
+              <w:t>114</w:t>
+            </w:r>
+          </w:p>
+        </w:tc>
+        <w:tc>
+          <w:tcPr>
+            <w:tcW w:w="2237" w:type="dxa"/>
+          </w:tcPr>
+          <w:p>
+            <w:r>
+              <w:rPr>
+                <w:rFonts w:hint="eastAsia"/>
+              </w:rPr>
+              <w:t>20201008</w:t>
+            </w:r>
+          </w:p>
+        </w:tc>
+      </w:tr>
+      <w:tr>
+        <w:tc>
+          <w:tcPr>
+            <w:tcW w:w="1413" w:type="dxa"/>
+          </w:tcPr>
+          <w:p/>
+        </w:tc>
+        <w:tc>
+          <w:tcPr>
+            <w:tcW w:w="4646" w:type="dxa"/>
+          </w:tcPr>
+          <w:p>
+            <w:r>
+              <w:rPr>
+                <w:rFonts w:hint="eastAsia"/>
+              </w:rPr>
+              <w:t>P115\</w:t>
+            </w:r>
+            <w:r>
+              <w:t>P</w:t>
+            </w:r>
+            <w:r>
+              <w:rPr>
+                <w:rFonts w:hint="eastAsia"/>
+              </w:rPr>
+              <w:t>116</w:t>
+            </w:r>
+          </w:p>
+        </w:tc>
+        <w:tc>
+          <w:tcPr>
+            <w:tcW w:w="2237" w:type="dxa"/>
+          </w:tcPr>
+          <w:p>
+            <w:r>
+              <w:rPr>
+                <w:rFonts w:hint="eastAsia"/>
+              </w:rPr>
+              <w:t>20201011</w:t>
+            </w:r>
+          </w:p>
+        </w:tc>
+      </w:tr>
+      <w:tr>
+        <w:tc>
+          <w:tcPr>
+            <w:tcW w:w="1413" w:type="dxa"/>
+          </w:tcPr>
+          <w:p/>
+        </w:tc>
+        <w:tc>
+          <w:tcPr>
+            <w:tcW w:w="4646" w:type="dxa"/>
+          </w:tcPr>
+          <w:p>
             <w:pPr>
               <w:rPr>
                 <w:rFonts w:hint="eastAsia"/>
@@ -818,16 +904,10 @@
               <w:rPr>
                 <w:rFonts w:hint="eastAsia"/>
               </w:rPr>
-              <w:t>P113</w:t>
-            </w:r>
-            <w:r>
-              <w:t>\P</w:t>
-            </w:r>
-            <w:r>
-              <w:rPr>
-                <w:rFonts w:hint="eastAsia"/>
-              </w:rPr>
-              <w:t>114</w:t>
+              <w:t>P117\</w:t>
+            </w:r>
+            <w:r>
+              <w:t>P118\P119\P120</w:t>
             </w:r>
           </w:p>
         </w:tc>
@@ -845,7 +925,10 @@
               <w:rPr>
                 <w:rFonts w:hint="eastAsia"/>
               </w:rPr>
-              <w:t>20201008</w:t>
+              <w:t>2</w:t>
+            </w:r>
+            <w:r>
+              <w:t>0201012</w:t>
             </w:r>
             <w:bookmarkStart w:id="0" w:name="_GoBack"/>
             <w:bookmarkEnd w:id="0"/>

--- a/javascript学习计划.docx
+++ b/javascript学习计划.docx
@@ -1,6 +1,6 @@
 
 <file path=word/document.xml><?xml version="1.0" encoding="utf-8"?>
-<w:document xmlns:wpc="http://schemas.microsoft.com/office/word/2010/wordprocessingCanvas" xmlns:cx="http://schemas.microsoft.com/office/drawing/2014/chartex" xmlns:mc="http://schemas.openxmlformats.org/markup-compatibility/2006" xmlns:o="urn:schemas-microsoft-com:office:office" xmlns:r="http://schemas.openxmlformats.org/officeDocument/2006/relationships" xmlns:m="http://schemas.openxmlformats.org/officeDocument/2006/math" xmlns:v="urn:schemas-microsoft-com:vml" xmlns:wp14="http://schemas.microsoft.com/office/word/2010/wordprocessingDrawing" xmlns:wp="http://schemas.openxmlformats.org/drawingml/2006/wordprocessingDrawing" xmlns:w10="urn:schemas-microsoft-com:office:word" xmlns:w="http://schemas.openxmlformats.org/wordprocessingml/2006/main" xmlns:w14="http://schemas.microsoft.com/office/word/2010/wordml" xmlns:w15="http://schemas.microsoft.com/office/word/2012/wordml" xmlns:w16se="http://schemas.microsoft.com/office/word/2015/wordml/symex" xmlns:wpg="http://schemas.microsoft.com/office/word/2010/wordprocessingGroup" xmlns:wpi="http://schemas.microsoft.com/office/word/2010/wordprocessingInk" xmlns:wne="http://schemas.microsoft.com/office/word/2006/wordml" xmlns:wps="http://schemas.microsoft.com/office/word/2010/wordprocessingShape" mc:Ignorable="w14 w15 w16se wp14">
+<w:document xmlns:wpc="http://schemas.microsoft.com/office/word/2010/wordprocessingCanvas" xmlns:cx="http://schemas.microsoft.com/office/drawing/2014/chartex" xmlns:cx1="http://schemas.microsoft.com/office/drawing/2015/9/8/chartex" xmlns:cx2="http://schemas.microsoft.com/office/drawing/2015/10/21/chartex" xmlns:cx3="http://schemas.microsoft.com/office/drawing/2016/5/9/chartex" xmlns:cx4="http://schemas.microsoft.com/office/drawing/2016/5/10/chartex" xmlns:cx5="http://schemas.microsoft.com/office/drawing/2016/5/11/chartex" xmlns:cx6="http://schemas.microsoft.com/office/drawing/2016/5/12/chartex" xmlns:cx7="http://schemas.microsoft.com/office/drawing/2016/5/13/chartex" xmlns:cx8="http://schemas.microsoft.com/office/drawing/2016/5/14/chartex" xmlns:mc="http://schemas.openxmlformats.org/markup-compatibility/2006" xmlns:aink="http://schemas.microsoft.com/office/drawing/2016/ink" xmlns:am3d="http://schemas.microsoft.com/office/drawing/2017/model3d" xmlns:o="urn:schemas-microsoft-com:office:office" xmlns:r="http://schemas.openxmlformats.org/officeDocument/2006/relationships" xmlns:m="http://schemas.openxmlformats.org/officeDocument/2006/math" xmlns:v="urn:schemas-microsoft-com:vml" xmlns:wp14="http://schemas.microsoft.com/office/word/2010/wordprocessingDrawing" xmlns:wp="http://schemas.openxmlformats.org/drawingml/2006/wordprocessingDrawing" xmlns:w10="urn:schemas-microsoft-com:office:word" xmlns:w="http://schemas.openxmlformats.org/wordprocessingml/2006/main" xmlns:w14="http://schemas.microsoft.com/office/word/2010/wordml" xmlns:w15="http://schemas.microsoft.com/office/word/2012/wordml" xmlns:w16cex="http://schemas.microsoft.com/office/word/2018/wordml/cex" xmlns:w16cid="http://schemas.microsoft.com/office/word/2016/wordml/cid" xmlns:w16="http://schemas.microsoft.com/office/word/2018/wordml" xmlns:w16se="http://schemas.microsoft.com/office/word/2015/wordml/symex" xmlns:wpg="http://schemas.microsoft.com/office/word/2010/wordprocessingGroup" xmlns:wpi="http://schemas.microsoft.com/office/word/2010/wordprocessingInk" xmlns:wne="http://schemas.microsoft.com/office/word/2006/wordml" xmlns:wps="http://schemas.microsoft.com/office/word/2010/wordprocessingShape" mc:Ignorable="w14 w15 w16se w16cid w16 w16cex wp14">
   <w:body>
     <w:tbl>
       <w:tblPr>
@@ -895,6 +895,46 @@
             <w:tcW w:w="4646" w:type="dxa"/>
           </w:tcPr>
           <w:p>
+            <w:r>
+              <w:rPr>
+                <w:rFonts w:hint="eastAsia"/>
+              </w:rPr>
+              <w:t>P117\</w:t>
+            </w:r>
+            <w:r>
+              <w:t>P118\P119\P120</w:t>
+            </w:r>
+          </w:p>
+        </w:tc>
+        <w:tc>
+          <w:tcPr>
+            <w:tcW w:w="2237" w:type="dxa"/>
+          </w:tcPr>
+          <w:p>
+            <w:r>
+              <w:rPr>
+                <w:rFonts w:hint="eastAsia"/>
+              </w:rPr>
+              <w:t>2</w:t>
+            </w:r>
+            <w:r>
+              <w:t>0201012</w:t>
+            </w:r>
+          </w:p>
+        </w:tc>
+      </w:tr>
+      <w:tr>
+        <w:tc>
+          <w:tcPr>
+            <w:tcW w:w="1413" w:type="dxa"/>
+          </w:tcPr>
+          <w:p/>
+        </w:tc>
+        <w:tc>
+          <w:tcPr>
+            <w:tcW w:w="4646" w:type="dxa"/>
+          </w:tcPr>
+          <w:p>
             <w:pPr>
               <w:rPr>
                 <w:rFonts w:hint="eastAsia"/>
@@ -904,10 +944,10 @@
               <w:rPr>
                 <w:rFonts w:hint="eastAsia"/>
               </w:rPr>
-              <w:t>P117\</w:t>
-            </w:r>
-            <w:r>
-              <w:t>P118\P119\P120</w:t>
+              <w:t>P</w:t>
+            </w:r>
+            <w:r>
+              <w:t>121\P122\P123\P124</w:t>
             </w:r>
           </w:p>
         </w:tc>
@@ -928,10 +968,8 @@
               <w:t>2</w:t>
             </w:r>
             <w:r>
-              <w:t>0201012</w:t>
-            </w:r>
-            <w:bookmarkStart w:id="0" w:name="_GoBack"/>
-            <w:bookmarkEnd w:id="0"/>
+              <w:t>0201014</w:t>
+            </w:r>
           </w:p>
         </w:tc>
       </w:tr>
@@ -948,7 +986,7 @@
 </file>
 
 <file path=word/endnotes.xml><?xml version="1.0" encoding="utf-8"?>
-<w:endnotes xmlns:wpc="http://schemas.microsoft.com/office/word/2010/wordprocessingCanvas" xmlns:cx="http://schemas.microsoft.com/office/drawing/2014/chartex" xmlns:mc="http://schemas.openxmlformats.org/markup-compatibility/2006" xmlns:o="urn:schemas-microsoft-com:office:office" xmlns:r="http://schemas.openxmlformats.org/officeDocument/2006/relationships" xmlns:m="http://schemas.openxmlformats.org/officeDocument/2006/math" xmlns:v="urn:schemas-microsoft-com:vml" xmlns:wp14="http://schemas.microsoft.com/office/word/2010/wordprocessingDrawing" xmlns:wp="http://schemas.openxmlformats.org/drawingml/2006/wordprocessingDrawing" xmlns:w10="urn:schemas-microsoft-com:office:word" xmlns:w="http://schemas.openxmlformats.org/wordprocessingml/2006/main" xmlns:w14="http://schemas.microsoft.com/office/word/2010/wordml" xmlns:w15="http://schemas.microsoft.com/office/word/2012/wordml" xmlns:w16se="http://schemas.microsoft.com/office/word/2015/wordml/symex" xmlns:wpg="http://schemas.microsoft.com/office/word/2010/wordprocessingGroup" xmlns:wpi="http://schemas.microsoft.com/office/word/2010/wordprocessingInk" xmlns:wne="http://schemas.microsoft.com/office/word/2006/wordml" xmlns:wps="http://schemas.microsoft.com/office/word/2010/wordprocessingShape" mc:Ignorable="w14 w15 w16se wp14">
+<w:endnotes xmlns:wpc="http://schemas.microsoft.com/office/word/2010/wordprocessingCanvas" xmlns:cx="http://schemas.microsoft.com/office/drawing/2014/chartex" xmlns:cx1="http://schemas.microsoft.com/office/drawing/2015/9/8/chartex" xmlns:cx2="http://schemas.microsoft.com/office/drawing/2015/10/21/chartex" xmlns:cx3="http://schemas.microsoft.com/office/drawing/2016/5/9/chartex" xmlns:cx4="http://schemas.microsoft.com/office/drawing/2016/5/10/chartex" xmlns:cx5="http://schemas.microsoft.com/office/drawing/2016/5/11/chartex" xmlns:cx6="http://schemas.microsoft.com/office/drawing/2016/5/12/chartex" xmlns:cx7="http://schemas.microsoft.com/office/drawing/2016/5/13/chartex" xmlns:cx8="http://schemas.microsoft.com/office/drawing/2016/5/14/chartex" xmlns:mc="http://schemas.openxmlformats.org/markup-compatibility/2006" xmlns:aink="http://schemas.microsoft.com/office/drawing/2016/ink" xmlns:am3d="http://schemas.microsoft.com/office/drawing/2017/model3d" xmlns:o="urn:schemas-microsoft-com:office:office" xmlns:r="http://schemas.openxmlformats.org/officeDocument/2006/relationships" xmlns:m="http://schemas.openxmlformats.org/officeDocument/2006/math" xmlns:v="urn:schemas-microsoft-com:vml" xmlns:wp14="http://schemas.microsoft.com/office/word/2010/wordprocessingDrawing" xmlns:wp="http://schemas.openxmlformats.org/drawingml/2006/wordprocessingDrawing" xmlns:w10="urn:schemas-microsoft-com:office:word" xmlns:w="http://schemas.openxmlformats.org/wordprocessingml/2006/main" xmlns:w14="http://schemas.microsoft.com/office/word/2010/wordml" xmlns:w15="http://schemas.microsoft.com/office/word/2012/wordml" xmlns:w16cex="http://schemas.microsoft.com/office/word/2018/wordml/cex" xmlns:w16cid="http://schemas.microsoft.com/office/word/2016/wordml/cid" xmlns:w16="http://schemas.microsoft.com/office/word/2018/wordml" xmlns:w16se="http://schemas.microsoft.com/office/word/2015/wordml/symex" xmlns:wpg="http://schemas.microsoft.com/office/word/2010/wordprocessingGroup" xmlns:wpi="http://schemas.microsoft.com/office/word/2010/wordprocessingInk" xmlns:wne="http://schemas.microsoft.com/office/word/2006/wordml" xmlns:wps="http://schemas.microsoft.com/office/word/2010/wordprocessingShape" mc:Ignorable="w14 w15 w16se w16cid w16 w16cex wp14">
   <w:endnote w:type="separator" w:id="-1">
     <w:p>
       <w:r>
@@ -967,7 +1005,7 @@
 </file>
 
 <file path=word/footnotes.xml><?xml version="1.0" encoding="utf-8"?>
-<w:footnotes xmlns:wpc="http://schemas.microsoft.com/office/word/2010/wordprocessingCanvas" xmlns:cx="http://schemas.microsoft.com/office/drawing/2014/chartex" xmlns:mc="http://schemas.openxmlformats.org/markup-compatibility/2006" xmlns:o="urn:schemas-microsoft-com:office:office" xmlns:r="http://schemas.openxmlformats.org/officeDocument/2006/relationships" xmlns:m="http://schemas.openxmlformats.org/officeDocument/2006/math" xmlns:v="urn:schemas-microsoft-com:vml" xmlns:wp14="http://schemas.microsoft.com/office/word/2010/wordprocessingDrawing" xmlns:wp="http://schemas.openxmlformats.org/drawingml/2006/wordprocessingDrawing" xmlns:w10="urn:schemas-microsoft-com:office:word" xmlns:w="http://schemas.openxmlformats.org/wordprocessingml/2006/main" xmlns:w14="http://schemas.microsoft.com/office/word/2010/wordml" xmlns:w15="http://schemas.microsoft.com/office/word/2012/wordml" xmlns:w16se="http://schemas.microsoft.com/office/word/2015/wordml/symex" xmlns:wpg="http://schemas.microsoft.com/office/word/2010/wordprocessingGroup" xmlns:wpi="http://schemas.microsoft.com/office/word/2010/wordprocessingInk" xmlns:wne="http://schemas.microsoft.com/office/word/2006/wordml" xmlns:wps="http://schemas.microsoft.com/office/word/2010/wordprocessingShape" mc:Ignorable="w14 w15 w16se wp14">
+<w:footnotes xmlns:wpc="http://schemas.microsoft.com/office/word/2010/wordprocessingCanvas" xmlns:cx="http://schemas.microsoft.com/office/drawing/2014/chartex" xmlns:cx1="http://schemas.microsoft.com/office/drawing/2015/9/8/chartex" xmlns:cx2="http://schemas.microsoft.com/office/drawing/2015/10/21/chartex" xmlns:cx3="http://schemas.microsoft.com/office/drawing/2016/5/9/chartex" xmlns:cx4="http://schemas.microsoft.com/office/drawing/2016/5/10/chartex" xmlns:cx5="http://schemas.microsoft.com/office/drawing/2016/5/11/chartex" xmlns:cx6="http://schemas.microsoft.com/office/drawing/2016/5/12/chartex" xmlns:cx7="http://schemas.microsoft.com/office/drawing/2016/5/13/chartex" xmlns:cx8="http://schemas.microsoft.com/office/drawing/2016/5/14/chartex" xmlns:mc="http://schemas.openxmlformats.org/markup-compatibility/2006" xmlns:aink="http://schemas.microsoft.com/office/drawing/2016/ink" xmlns:am3d="http://schemas.microsoft.com/office/drawing/2017/model3d" xmlns:o="urn:schemas-microsoft-com:office:office" xmlns:r="http://schemas.openxmlformats.org/officeDocument/2006/relationships" xmlns:m="http://schemas.openxmlformats.org/officeDocument/2006/math" xmlns:v="urn:schemas-microsoft-com:vml" xmlns:wp14="http://schemas.microsoft.com/office/word/2010/wordprocessingDrawing" xmlns:wp="http://schemas.openxmlformats.org/drawingml/2006/wordprocessingDrawing" xmlns:w10="urn:schemas-microsoft-com:office:word" xmlns:w="http://schemas.openxmlformats.org/wordprocessingml/2006/main" xmlns:w14="http://schemas.microsoft.com/office/word/2010/wordml" xmlns:w15="http://schemas.microsoft.com/office/word/2012/wordml" xmlns:w16cex="http://schemas.microsoft.com/office/word/2018/wordml/cex" xmlns:w16cid="http://schemas.microsoft.com/office/word/2016/wordml/cid" xmlns:w16="http://schemas.microsoft.com/office/word/2018/wordml" xmlns:w16se="http://schemas.microsoft.com/office/word/2015/wordml/symex" xmlns:wpg="http://schemas.microsoft.com/office/word/2010/wordprocessingGroup" xmlns:wpi="http://schemas.microsoft.com/office/word/2010/wordprocessingInk" xmlns:wne="http://schemas.microsoft.com/office/word/2006/wordml" xmlns:wps="http://schemas.microsoft.com/office/word/2010/wordprocessingShape" mc:Ignorable="w14 w15 w16se w16cid w16 w16cex wp14">
   <w:footnote w:type="separator" w:id="-1">
     <w:p>
       <w:r>
@@ -986,7 +1024,7 @@
 </file>
 
 <file path=word/styles.xml><?xml version="1.0" encoding="utf-8"?>
-<w:styles xmlns:mc="http://schemas.openxmlformats.org/markup-compatibility/2006" xmlns:r="http://schemas.openxmlformats.org/officeDocument/2006/relationships" xmlns:w="http://schemas.openxmlformats.org/wordprocessingml/2006/main" xmlns:w14="http://schemas.microsoft.com/office/word/2010/wordml" xmlns:w15="http://schemas.microsoft.com/office/word/2012/wordml" xmlns:w16se="http://schemas.microsoft.com/office/word/2015/wordml/symex" mc:Ignorable="w14 w15 w16se">
+<w:styles xmlns:mc="http://schemas.openxmlformats.org/markup-compatibility/2006" xmlns:r="http://schemas.openxmlformats.org/officeDocument/2006/relationships" xmlns:w="http://schemas.openxmlformats.org/wordprocessingml/2006/main" xmlns:w14="http://schemas.microsoft.com/office/word/2010/wordml" xmlns:w15="http://schemas.microsoft.com/office/word/2012/wordml" xmlns:w16cex="http://schemas.microsoft.com/office/word/2018/wordml/cex" xmlns:w16cid="http://schemas.microsoft.com/office/word/2016/wordml/cid" xmlns:w16="http://schemas.microsoft.com/office/word/2018/wordml" xmlns:w16se="http://schemas.microsoft.com/office/word/2015/wordml/symex" mc:Ignorable="w14 w15 w16se w16cid w16 w16cex">
   <w:docDefaults>
     <w:rPrDefault>
       <w:rPr>
@@ -999,7 +1037,7 @@
     </w:rPrDefault>
     <w:pPrDefault/>
   </w:docDefaults>
-  <w:latentStyles w:defLockedState="0" w:defUIPriority="99" w:defSemiHidden="0" w:defUnhideWhenUsed="0" w:defQFormat="0" w:count="371">
+  <w:latentStyles w:defLockedState="0" w:defUIPriority="99" w:defSemiHidden="0" w:defUnhideWhenUsed="0" w:defQFormat="0" w:count="376">
     <w:lsdException w:name="Normal" w:uiPriority="0" w:qFormat="1"/>
     <w:lsdException w:name="heading 1" w:uiPriority="9" w:qFormat="1"/>
     <w:lsdException w:name="heading 2" w:semiHidden="1" w:uiPriority="9" w:unhideWhenUsed="1" w:qFormat="1"/>
@@ -1105,7 +1143,6 @@
     <w:lsdException w:name="HTML Sample" w:semiHidden="1" w:unhideWhenUsed="1"/>
     <w:lsdException w:name="HTML Typewriter" w:semiHidden="1" w:unhideWhenUsed="1"/>
     <w:lsdException w:name="HTML Variable" w:semiHidden="1" w:unhideWhenUsed="1"/>
-    <w:lsdException w:name="Normal Table" w:semiHidden="1" w:unhideWhenUsed="1"/>
     <w:lsdException w:name="annotation subject" w:semiHidden="1" w:unhideWhenUsed="1"/>
     <w:lsdException w:name="No List" w:semiHidden="1" w:unhideWhenUsed="1"/>
     <w:lsdException w:name="Outline List 1" w:semiHidden="1" w:unhideWhenUsed="1"/>
@@ -1148,11 +1185,8 @@
     <w:lsdException w:name="Table Contemporary" w:semiHidden="1" w:unhideWhenUsed="1"/>
     <w:lsdException w:name="Table Elegant" w:semiHidden="1" w:unhideWhenUsed="1"/>
     <w:lsdException w:name="Table Professional" w:semiHidden="1" w:unhideWhenUsed="1"/>
-    <w:lsdException w:name="Table Subtle 1" w:semiHidden="1" w:unhideWhenUsed="1"/>
     <w:lsdException w:name="Table Subtle 2" w:semiHidden="1" w:unhideWhenUsed="1"/>
     <w:lsdException w:name="Table Web 1" w:semiHidden="1" w:unhideWhenUsed="1"/>
-    <w:lsdException w:name="Table Web 2" w:semiHidden="1" w:unhideWhenUsed="1"/>
-    <w:lsdException w:name="Table Web 3" w:semiHidden="1" w:unhideWhenUsed="1"/>
     <w:lsdException w:name="Balloon Text" w:semiHidden="1" w:unhideWhenUsed="1"/>
     <w:lsdException w:name="Table Grid" w:uiPriority="39"/>
     <w:lsdException w:name="Table Theme" w:semiHidden="1" w:unhideWhenUsed="1"/>
@@ -1371,6 +1405,11 @@
     <w:lsdException w:name="List Table 5 Dark Accent 6" w:uiPriority="50"/>
     <w:lsdException w:name="List Table 6 Colorful Accent 6" w:uiPriority="51"/>
     <w:lsdException w:name="List Table 7 Colorful Accent 6" w:uiPriority="52"/>
+    <w:lsdException w:name="Mention" w:semiHidden="1" w:unhideWhenUsed="1"/>
+    <w:lsdException w:name="Smart Hyperlink" w:semiHidden="1" w:unhideWhenUsed="1"/>
+    <w:lsdException w:name="Hashtag" w:semiHidden="1" w:unhideWhenUsed="1"/>
+    <w:lsdException w:name="Unresolved Mention" w:semiHidden="1" w:unhideWhenUsed="1"/>
+    <w:lsdException w:name="Smart Link" w:semiHidden="1" w:unhideWhenUsed="1"/>
   </w:latentStyles>
   <w:style w:type="paragraph" w:default="1" w:styleId="a">
     <w:name w:val="Normal"/>

--- a/javascript学习计划.docx
+++ b/javascript学习计划.docx
@@ -935,6 +935,46 @@
             <w:tcW w:w="4646" w:type="dxa"/>
           </w:tcPr>
           <w:p>
+            <w:r>
+              <w:rPr>
+                <w:rFonts w:hint="eastAsia"/>
+              </w:rPr>
+              <w:t>P</w:t>
+            </w:r>
+            <w:r>
+              <w:t>121\P122\P123\P124</w:t>
+            </w:r>
+          </w:p>
+        </w:tc>
+        <w:tc>
+          <w:tcPr>
+            <w:tcW w:w="2237" w:type="dxa"/>
+          </w:tcPr>
+          <w:p>
+            <w:r>
+              <w:rPr>
+                <w:rFonts w:hint="eastAsia"/>
+              </w:rPr>
+              <w:t>2</w:t>
+            </w:r>
+            <w:r>
+              <w:t>0201014</w:t>
+            </w:r>
+          </w:p>
+        </w:tc>
+      </w:tr>
+      <w:tr>
+        <w:tc>
+          <w:tcPr>
+            <w:tcW w:w="1413" w:type="dxa"/>
+          </w:tcPr>
+          <w:p/>
+        </w:tc>
+        <w:tc>
+          <w:tcPr>
+            <w:tcW w:w="4646" w:type="dxa"/>
+          </w:tcPr>
+          <w:p>
             <w:pPr>
               <w:rPr>
                 <w:rFonts w:hint="eastAsia"/>
@@ -947,7 +987,7 @@
               <w:t>P</w:t>
             </w:r>
             <w:r>
-              <w:t>121\P122\P123\P124</w:t>
+              <w:t>125\P126\127\128</w:t>
             </w:r>
           </w:p>
         </w:tc>
@@ -968,7 +1008,7 @@
               <w:t>2</w:t>
             </w:r>
             <w:r>
-              <w:t>0201014</w:t>
+              <w:t>0201015</w:t>
             </w:r>
           </w:p>
         </w:tc>
@@ -1143,6 +1183,7 @@
     <w:lsdException w:name="HTML Sample" w:semiHidden="1" w:unhideWhenUsed="1"/>
     <w:lsdException w:name="HTML Typewriter" w:semiHidden="1" w:unhideWhenUsed="1"/>
     <w:lsdException w:name="HTML Variable" w:semiHidden="1" w:unhideWhenUsed="1"/>
+    <w:lsdException w:name="Normal Table" w:semiHidden="1" w:unhideWhenUsed="1"/>
     <w:lsdException w:name="annotation subject" w:semiHidden="1" w:unhideWhenUsed="1"/>
     <w:lsdException w:name="No List" w:semiHidden="1" w:unhideWhenUsed="1"/>
     <w:lsdException w:name="Outline List 1" w:semiHidden="1" w:unhideWhenUsed="1"/>
@@ -1185,8 +1226,11 @@
     <w:lsdException w:name="Table Contemporary" w:semiHidden="1" w:unhideWhenUsed="1"/>
     <w:lsdException w:name="Table Elegant" w:semiHidden="1" w:unhideWhenUsed="1"/>
     <w:lsdException w:name="Table Professional" w:semiHidden="1" w:unhideWhenUsed="1"/>
+    <w:lsdException w:name="Table Subtle 1" w:semiHidden="1" w:unhideWhenUsed="1"/>
     <w:lsdException w:name="Table Subtle 2" w:semiHidden="1" w:unhideWhenUsed="1"/>
     <w:lsdException w:name="Table Web 1" w:semiHidden="1" w:unhideWhenUsed="1"/>
+    <w:lsdException w:name="Table Web 2" w:semiHidden="1" w:unhideWhenUsed="1"/>
+    <w:lsdException w:name="Table Web 3" w:semiHidden="1" w:unhideWhenUsed="1"/>
     <w:lsdException w:name="Balloon Text" w:semiHidden="1" w:unhideWhenUsed="1"/>
     <w:lsdException w:name="Table Grid" w:uiPriority="39"/>
     <w:lsdException w:name="Table Theme" w:semiHidden="1" w:unhideWhenUsed="1"/>

--- a/javascript学习计划.docx
+++ b/javascript学习计划.docx
@@ -1,6 +1,6 @@
 
 <file path=word/document.xml><?xml version="1.0" encoding="utf-8"?>
-<w:document xmlns:wpc="http://schemas.microsoft.com/office/word/2010/wordprocessingCanvas" xmlns:cx="http://schemas.microsoft.com/office/drawing/2014/chartex" xmlns:cx1="http://schemas.microsoft.com/office/drawing/2015/9/8/chartex" xmlns:cx2="http://schemas.microsoft.com/office/drawing/2015/10/21/chartex" xmlns:cx3="http://schemas.microsoft.com/office/drawing/2016/5/9/chartex" xmlns:cx4="http://schemas.microsoft.com/office/drawing/2016/5/10/chartex" xmlns:cx5="http://schemas.microsoft.com/office/drawing/2016/5/11/chartex" xmlns:cx6="http://schemas.microsoft.com/office/drawing/2016/5/12/chartex" xmlns:cx7="http://schemas.microsoft.com/office/drawing/2016/5/13/chartex" xmlns:cx8="http://schemas.microsoft.com/office/drawing/2016/5/14/chartex" xmlns:mc="http://schemas.openxmlformats.org/markup-compatibility/2006" xmlns:aink="http://schemas.microsoft.com/office/drawing/2016/ink" xmlns:am3d="http://schemas.microsoft.com/office/drawing/2017/model3d" xmlns:o="urn:schemas-microsoft-com:office:office" xmlns:r="http://schemas.openxmlformats.org/officeDocument/2006/relationships" xmlns:m="http://schemas.openxmlformats.org/officeDocument/2006/math" xmlns:v="urn:schemas-microsoft-com:vml" xmlns:wp14="http://schemas.microsoft.com/office/word/2010/wordprocessingDrawing" xmlns:wp="http://schemas.openxmlformats.org/drawingml/2006/wordprocessingDrawing" xmlns:w10="urn:schemas-microsoft-com:office:word" xmlns:w="http://schemas.openxmlformats.org/wordprocessingml/2006/main" xmlns:w14="http://schemas.microsoft.com/office/word/2010/wordml" xmlns:w15="http://schemas.microsoft.com/office/word/2012/wordml" xmlns:w16cex="http://schemas.microsoft.com/office/word/2018/wordml/cex" xmlns:w16cid="http://schemas.microsoft.com/office/word/2016/wordml/cid" xmlns:w16="http://schemas.microsoft.com/office/word/2018/wordml" xmlns:w16se="http://schemas.microsoft.com/office/word/2015/wordml/symex" xmlns:wpg="http://schemas.microsoft.com/office/word/2010/wordprocessingGroup" xmlns:wpi="http://schemas.microsoft.com/office/word/2010/wordprocessingInk" xmlns:wne="http://schemas.microsoft.com/office/word/2006/wordml" xmlns:wps="http://schemas.microsoft.com/office/word/2010/wordprocessingShape" mc:Ignorable="w14 w15 w16se w16cid w16 w16cex wp14">
+<w:document xmlns:wpc="http://schemas.microsoft.com/office/word/2010/wordprocessingCanvas" xmlns:cx="http://schemas.microsoft.com/office/drawing/2014/chartex" xmlns:mc="http://schemas.openxmlformats.org/markup-compatibility/2006" xmlns:o="urn:schemas-microsoft-com:office:office" xmlns:r="http://schemas.openxmlformats.org/officeDocument/2006/relationships" xmlns:m="http://schemas.openxmlformats.org/officeDocument/2006/math" xmlns:v="urn:schemas-microsoft-com:vml" xmlns:wp14="http://schemas.microsoft.com/office/word/2010/wordprocessingDrawing" xmlns:wp="http://schemas.openxmlformats.org/drawingml/2006/wordprocessingDrawing" xmlns:w10="urn:schemas-microsoft-com:office:word" xmlns:w="http://schemas.openxmlformats.org/wordprocessingml/2006/main" xmlns:w14="http://schemas.microsoft.com/office/word/2010/wordml" xmlns:w15="http://schemas.microsoft.com/office/word/2012/wordml" xmlns:w16se="http://schemas.microsoft.com/office/word/2015/wordml/symex" xmlns:wpg="http://schemas.microsoft.com/office/word/2010/wordprocessingGroup" xmlns:wpi="http://schemas.microsoft.com/office/word/2010/wordprocessingInk" xmlns:wne="http://schemas.microsoft.com/office/word/2006/wordml" xmlns:wps="http://schemas.microsoft.com/office/word/2010/wordprocessingShape" mc:Ignorable="w14 w15 w16se wp14">
   <w:body>
     <w:tbl>
       <w:tblPr>
@@ -975,6 +975,46 @@
             <w:tcW w:w="4646" w:type="dxa"/>
           </w:tcPr>
           <w:p>
+            <w:r>
+              <w:rPr>
+                <w:rFonts w:hint="eastAsia"/>
+              </w:rPr>
+              <w:t>P</w:t>
+            </w:r>
+            <w:r>
+              <w:t>125\P126\127\128</w:t>
+            </w:r>
+          </w:p>
+        </w:tc>
+        <w:tc>
+          <w:tcPr>
+            <w:tcW w:w="2237" w:type="dxa"/>
+          </w:tcPr>
+          <w:p>
+            <w:r>
+              <w:rPr>
+                <w:rFonts w:hint="eastAsia"/>
+              </w:rPr>
+              <w:t>2</w:t>
+            </w:r>
+            <w:r>
+              <w:t>0201015</w:t>
+            </w:r>
+          </w:p>
+        </w:tc>
+      </w:tr>
+      <w:tr>
+        <w:tc>
+          <w:tcPr>
+            <w:tcW w:w="1413" w:type="dxa"/>
+          </w:tcPr>
+          <w:p/>
+        </w:tc>
+        <w:tc>
+          <w:tcPr>
+            <w:tcW w:w="4646" w:type="dxa"/>
+          </w:tcPr>
+          <w:p>
             <w:pPr>
               <w:rPr>
                 <w:rFonts w:hint="eastAsia"/>
@@ -984,10 +1024,10 @@
               <w:rPr>
                 <w:rFonts w:hint="eastAsia"/>
               </w:rPr>
-              <w:t>P</w:t>
-            </w:r>
-            <w:r>
-              <w:t>125\P126\127\128</w:t>
+              <w:t>P129\</w:t>
+            </w:r>
+            <w:r>
+              <w:t>P130\P131\P132</w:t>
             </w:r>
           </w:p>
         </w:tc>
@@ -1008,8 +1048,10 @@
               <w:t>2</w:t>
             </w:r>
             <w:r>
-              <w:t>0201015</w:t>
-            </w:r>
+              <w:t>0201019</w:t>
+            </w:r>
+            <w:bookmarkStart w:id="0" w:name="_GoBack"/>
+            <w:bookmarkEnd w:id="0"/>
           </w:p>
         </w:tc>
       </w:tr>
@@ -1026,7 +1068,7 @@
 </file>
 
 <file path=word/endnotes.xml><?xml version="1.0" encoding="utf-8"?>
-<w:endnotes xmlns:wpc="http://schemas.microsoft.com/office/word/2010/wordprocessingCanvas" xmlns:cx="http://schemas.microsoft.com/office/drawing/2014/chartex" xmlns:cx1="http://schemas.microsoft.com/office/drawing/2015/9/8/chartex" xmlns:cx2="http://schemas.microsoft.com/office/drawing/2015/10/21/chartex" xmlns:cx3="http://schemas.microsoft.com/office/drawing/2016/5/9/chartex" xmlns:cx4="http://schemas.microsoft.com/office/drawing/2016/5/10/chartex" xmlns:cx5="http://schemas.microsoft.com/office/drawing/2016/5/11/chartex" xmlns:cx6="http://schemas.microsoft.com/office/drawing/2016/5/12/chartex" xmlns:cx7="http://schemas.microsoft.com/office/drawing/2016/5/13/chartex" xmlns:cx8="http://schemas.microsoft.com/office/drawing/2016/5/14/chartex" xmlns:mc="http://schemas.openxmlformats.org/markup-compatibility/2006" xmlns:aink="http://schemas.microsoft.com/office/drawing/2016/ink" xmlns:am3d="http://schemas.microsoft.com/office/drawing/2017/model3d" xmlns:o="urn:schemas-microsoft-com:office:office" xmlns:r="http://schemas.openxmlformats.org/officeDocument/2006/relationships" xmlns:m="http://schemas.openxmlformats.org/officeDocument/2006/math" xmlns:v="urn:schemas-microsoft-com:vml" xmlns:wp14="http://schemas.microsoft.com/office/word/2010/wordprocessingDrawing" xmlns:wp="http://schemas.openxmlformats.org/drawingml/2006/wordprocessingDrawing" xmlns:w10="urn:schemas-microsoft-com:office:word" xmlns:w="http://schemas.openxmlformats.org/wordprocessingml/2006/main" xmlns:w14="http://schemas.microsoft.com/office/word/2010/wordml" xmlns:w15="http://schemas.microsoft.com/office/word/2012/wordml" xmlns:w16cex="http://schemas.microsoft.com/office/word/2018/wordml/cex" xmlns:w16cid="http://schemas.microsoft.com/office/word/2016/wordml/cid" xmlns:w16="http://schemas.microsoft.com/office/word/2018/wordml" xmlns:w16se="http://schemas.microsoft.com/office/word/2015/wordml/symex" xmlns:wpg="http://schemas.microsoft.com/office/word/2010/wordprocessingGroup" xmlns:wpi="http://schemas.microsoft.com/office/word/2010/wordprocessingInk" xmlns:wne="http://schemas.microsoft.com/office/word/2006/wordml" xmlns:wps="http://schemas.microsoft.com/office/word/2010/wordprocessingShape" mc:Ignorable="w14 w15 w16se w16cid w16 w16cex wp14">
+<w:endnotes xmlns:wpc="http://schemas.microsoft.com/office/word/2010/wordprocessingCanvas" xmlns:cx="http://schemas.microsoft.com/office/drawing/2014/chartex" xmlns:mc="http://schemas.openxmlformats.org/markup-compatibility/2006" xmlns:o="urn:schemas-microsoft-com:office:office" xmlns:r="http://schemas.openxmlformats.org/officeDocument/2006/relationships" xmlns:m="http://schemas.openxmlformats.org/officeDocument/2006/math" xmlns:v="urn:schemas-microsoft-com:vml" xmlns:wp14="http://schemas.microsoft.com/office/word/2010/wordprocessingDrawing" xmlns:wp="http://schemas.openxmlformats.org/drawingml/2006/wordprocessingDrawing" xmlns:w10="urn:schemas-microsoft-com:office:word" xmlns:w="http://schemas.openxmlformats.org/wordprocessingml/2006/main" xmlns:w14="http://schemas.microsoft.com/office/word/2010/wordml" xmlns:w15="http://schemas.microsoft.com/office/word/2012/wordml" xmlns:w16se="http://schemas.microsoft.com/office/word/2015/wordml/symex" xmlns:wpg="http://schemas.microsoft.com/office/word/2010/wordprocessingGroup" xmlns:wpi="http://schemas.microsoft.com/office/word/2010/wordprocessingInk" xmlns:wne="http://schemas.microsoft.com/office/word/2006/wordml" xmlns:wps="http://schemas.microsoft.com/office/word/2010/wordprocessingShape" mc:Ignorable="w14 w15 w16se wp14">
   <w:endnote w:type="separator" w:id="-1">
     <w:p>
       <w:r>
@@ -1045,7 +1087,7 @@
 </file>
 
 <file path=word/footnotes.xml><?xml version="1.0" encoding="utf-8"?>
-<w:footnotes xmlns:wpc="http://schemas.microsoft.com/office/word/2010/wordprocessingCanvas" xmlns:cx="http://schemas.microsoft.com/office/drawing/2014/chartex" xmlns:cx1="http://schemas.microsoft.com/office/drawing/2015/9/8/chartex" xmlns:cx2="http://schemas.microsoft.com/office/drawing/2015/10/21/chartex" xmlns:cx3="http://schemas.microsoft.com/office/drawing/2016/5/9/chartex" xmlns:cx4="http://schemas.microsoft.com/office/drawing/2016/5/10/chartex" xmlns:cx5="http://schemas.microsoft.com/office/drawing/2016/5/11/chartex" xmlns:cx6="http://schemas.microsoft.com/office/drawing/2016/5/12/chartex" xmlns:cx7="http://schemas.microsoft.com/office/drawing/2016/5/13/chartex" xmlns:cx8="http://schemas.microsoft.com/office/drawing/2016/5/14/chartex" xmlns:mc="http://schemas.openxmlformats.org/markup-compatibility/2006" xmlns:aink="http://schemas.microsoft.com/office/drawing/2016/ink" xmlns:am3d="http://schemas.microsoft.com/office/drawing/2017/model3d" xmlns:o="urn:schemas-microsoft-com:office:office" xmlns:r="http://schemas.openxmlformats.org/officeDocument/2006/relationships" xmlns:m="http://schemas.openxmlformats.org/officeDocument/2006/math" xmlns:v="urn:schemas-microsoft-com:vml" xmlns:wp14="http://schemas.microsoft.com/office/word/2010/wordprocessingDrawing" xmlns:wp="http://schemas.openxmlformats.org/drawingml/2006/wordprocessingDrawing" xmlns:w10="urn:schemas-microsoft-com:office:word" xmlns:w="http://schemas.openxmlformats.org/wordprocessingml/2006/main" xmlns:w14="http://schemas.microsoft.com/office/word/2010/wordml" xmlns:w15="http://schemas.microsoft.com/office/word/2012/wordml" xmlns:w16cex="http://schemas.microsoft.com/office/word/2018/wordml/cex" xmlns:w16cid="http://schemas.microsoft.com/office/word/2016/wordml/cid" xmlns:w16="http://schemas.microsoft.com/office/word/2018/wordml" xmlns:w16se="http://schemas.microsoft.com/office/word/2015/wordml/symex" xmlns:wpg="http://schemas.microsoft.com/office/word/2010/wordprocessingGroup" xmlns:wpi="http://schemas.microsoft.com/office/word/2010/wordprocessingInk" xmlns:wne="http://schemas.microsoft.com/office/word/2006/wordml" xmlns:wps="http://schemas.microsoft.com/office/word/2010/wordprocessingShape" mc:Ignorable="w14 w15 w16se w16cid w16 w16cex wp14">
+<w:footnotes xmlns:wpc="http://schemas.microsoft.com/office/word/2010/wordprocessingCanvas" xmlns:cx="http://schemas.microsoft.com/office/drawing/2014/chartex" xmlns:mc="http://schemas.openxmlformats.org/markup-compatibility/2006" xmlns:o="urn:schemas-microsoft-com:office:office" xmlns:r="http://schemas.openxmlformats.org/officeDocument/2006/relationships" xmlns:m="http://schemas.openxmlformats.org/officeDocument/2006/math" xmlns:v="urn:schemas-microsoft-com:vml" xmlns:wp14="http://schemas.microsoft.com/office/word/2010/wordprocessingDrawing" xmlns:wp="http://schemas.openxmlformats.org/drawingml/2006/wordprocessingDrawing" xmlns:w10="urn:schemas-microsoft-com:office:word" xmlns:w="http://schemas.openxmlformats.org/wordprocessingml/2006/main" xmlns:w14="http://schemas.microsoft.com/office/word/2010/wordml" xmlns:w15="http://schemas.microsoft.com/office/word/2012/wordml" xmlns:w16se="http://schemas.microsoft.com/office/word/2015/wordml/symex" xmlns:wpg="http://schemas.microsoft.com/office/word/2010/wordprocessingGroup" xmlns:wpi="http://schemas.microsoft.com/office/word/2010/wordprocessingInk" xmlns:wne="http://schemas.microsoft.com/office/word/2006/wordml" xmlns:wps="http://schemas.microsoft.com/office/word/2010/wordprocessingShape" mc:Ignorable="w14 w15 w16se wp14">
   <w:footnote w:type="separator" w:id="-1">
     <w:p>
       <w:r>
@@ -1064,7 +1106,7 @@
 </file>
 
 <file path=word/styles.xml><?xml version="1.0" encoding="utf-8"?>
-<w:styles xmlns:mc="http://schemas.openxmlformats.org/markup-compatibility/2006" xmlns:r="http://schemas.openxmlformats.org/officeDocument/2006/relationships" xmlns:w="http://schemas.openxmlformats.org/wordprocessingml/2006/main" xmlns:w14="http://schemas.microsoft.com/office/word/2010/wordml" xmlns:w15="http://schemas.microsoft.com/office/word/2012/wordml" xmlns:w16cex="http://schemas.microsoft.com/office/word/2018/wordml/cex" xmlns:w16cid="http://schemas.microsoft.com/office/word/2016/wordml/cid" xmlns:w16="http://schemas.microsoft.com/office/word/2018/wordml" xmlns:w16se="http://schemas.microsoft.com/office/word/2015/wordml/symex" mc:Ignorable="w14 w15 w16se w16cid w16 w16cex">
+<w:styles xmlns:mc="http://schemas.openxmlformats.org/markup-compatibility/2006" xmlns:r="http://schemas.openxmlformats.org/officeDocument/2006/relationships" xmlns:w="http://schemas.openxmlformats.org/wordprocessingml/2006/main" xmlns:w14="http://schemas.microsoft.com/office/word/2010/wordml" xmlns:w15="http://schemas.microsoft.com/office/word/2012/wordml" xmlns:w16se="http://schemas.microsoft.com/office/word/2015/wordml/symex" mc:Ignorable="w14 w15 w16se">
   <w:docDefaults>
     <w:rPrDefault>
       <w:rPr>
@@ -1077,7 +1119,7 @@
     </w:rPrDefault>
     <w:pPrDefault/>
   </w:docDefaults>
-  <w:latentStyles w:defLockedState="0" w:defUIPriority="99" w:defSemiHidden="0" w:defUnhideWhenUsed="0" w:defQFormat="0" w:count="376">
+  <w:latentStyles w:defLockedState="0" w:defUIPriority="99" w:defSemiHidden="0" w:defUnhideWhenUsed="0" w:defQFormat="0" w:count="371">
     <w:lsdException w:name="Normal" w:uiPriority="0" w:qFormat="1"/>
     <w:lsdException w:name="heading 1" w:uiPriority="9" w:qFormat="1"/>
     <w:lsdException w:name="heading 2" w:semiHidden="1" w:uiPriority="9" w:unhideWhenUsed="1" w:qFormat="1"/>
@@ -1449,11 +1491,6 @@
     <w:lsdException w:name="List Table 5 Dark Accent 6" w:uiPriority="50"/>
     <w:lsdException w:name="List Table 6 Colorful Accent 6" w:uiPriority="51"/>
     <w:lsdException w:name="List Table 7 Colorful Accent 6" w:uiPriority="52"/>
-    <w:lsdException w:name="Mention" w:semiHidden="1" w:unhideWhenUsed="1"/>
-    <w:lsdException w:name="Smart Hyperlink" w:semiHidden="1" w:unhideWhenUsed="1"/>
-    <w:lsdException w:name="Hashtag" w:semiHidden="1" w:unhideWhenUsed="1"/>
-    <w:lsdException w:name="Unresolved Mention" w:semiHidden="1" w:unhideWhenUsed="1"/>
-    <w:lsdException w:name="Smart Link" w:semiHidden="1" w:unhideWhenUsed="1"/>
   </w:latentStyles>
   <w:style w:type="paragraph" w:default="1" w:styleId="a">
     <w:name w:val="Normal"/>
